--- a/교안자료/09_React Router.docx
+++ b/교안자료/09_React Router.docx
@@ -11,6 +11,17 @@
           <w:szCs w:val="30"/>
         </w:rPr>
       </w:pPr>
+      <w:r>
+        <w:rPr>
+          <w:rFonts w:hint="eastAsia"/>
+          <w:b/>
+          <w:bCs/>
+          <w:sz w:val="30"/>
+          <w:szCs w:val="30"/>
+          <w:highlight w:val="yellow"/>
+        </w:rPr>
+        <w:t>c</w:t>
+      </w:r>
       <w:r>
         <w:rPr>
           <w:rFonts w:hint="eastAsia"/>
@@ -1013,6 +1024,9 @@
     <w:p/>
     <w:p>
       <w:r>
+        <w:rPr>
+          <w:noProof/>
+        </w:rPr>
         <w:lastRenderedPageBreak/>
         <w:drawing>
           <wp:inline distT="0" distB="0" distL="0" distR="0" wp14:anchorId="14FF7C1F" wp14:editId="32A5A355">
@@ -1056,13 +1070,7 @@
         </w:drawing>
       </w:r>
     </w:p>
-    <w:p>
-      <w:pPr>
-        <w:rPr>
-          <w:rFonts w:hint="eastAsia"/>
-        </w:rPr>
-      </w:pPr>
-    </w:p>
+    <w:p/>
     <w:p>
       <w:r>
         <w:rPr>
@@ -1101,6 +1109,7 @@
       <w:r>
         <w:rPr>
           <w:rFonts w:ascii="Consolas" w:hAnsi="Consolas" w:cs="Consolas"/>
+          <w:noProof/>
           <w:color w:val="000000"/>
           <w:sz w:val="22"/>
           <w:shd w:val="clear" w:color="auto" w:fill="FFFFFF"/>
@@ -1152,7 +1161,7 @@
         <w:shd w:val="clear" w:color="auto" w:fill="FFFFFF"/>
         <w:spacing w:line="288" w:lineRule="atLeast"/>
         <w:rPr>
-          <w:rFonts w:ascii="Consolas" w:hAnsi="Consolas" w:cs="Consolas" w:hint="eastAsia"/>
+          <w:rFonts w:ascii="Consolas" w:hAnsi="Consolas" w:cs="Consolas"/>
           <w:color w:val="000000"/>
           <w:sz w:val="22"/>
           <w:shd w:val="clear" w:color="auto" w:fill="FFFFFF"/>
@@ -1750,6 +1759,7 @@
       <w:r>
         <w:rPr>
           <w:rFonts w:eastAsiaTheme="minorHAnsi" w:cs="Consolas"/>
+          <w:noProof/>
           <w:color w:val="000000"/>
           <w:szCs w:val="20"/>
           <w:shd w:val="clear" w:color="auto" w:fill="FFFFFF"/>
@@ -1817,7 +1827,7 @@
         <w:spacing w:line="288" w:lineRule="atLeast"/>
         <w:ind w:leftChars="0" w:left="0"/>
         <w:rPr>
-          <w:rFonts w:eastAsiaTheme="minorHAnsi" w:cs="Consolas" w:hint="eastAsia"/>
+          <w:rFonts w:eastAsiaTheme="minorHAnsi" w:cs="Consolas"/>
           <w:b/>
           <w:bCs/>
           <w:color w:val="000000"/>
@@ -1877,6 +1887,7 @@
       <w:r>
         <w:rPr>
           <w:rFonts w:eastAsiaTheme="minorHAnsi" w:cs="Consolas"/>
+          <w:noProof/>
           <w:color w:val="000000"/>
           <w:szCs w:val="20"/>
           <w:shd w:val="clear" w:color="auto" w:fill="FFFFFF"/>
@@ -3796,7 +3807,7 @@
         <w:shd w:val="clear" w:color="auto" w:fill="FFFFFF"/>
         <w:spacing w:line="288" w:lineRule="atLeast"/>
         <w:rPr>
-          <w:rFonts w:eastAsiaTheme="minorHAnsi" w:cs="Consolas" w:hint="eastAsia"/>
+          <w:rFonts w:eastAsiaTheme="minorHAnsi" w:cs="Consolas"/>
           <w:b/>
           <w:color w:val="000000"/>
           <w:szCs w:val="20"/>
